--- a/artifacts/SRS SoftWizards.docx
+++ b/artifacts/SRS SoftWizards.docx
@@ -251,7 +251,7 @@
         <w:autoSpaceDN/>
         <w:jc w:val="left"/>
         <w:rPr>
-          <w:rFonts w:ascii="굴림" w:eastAsia="굴림" w:hAnsi="굴림" w:hint="eastAsia"/>
+          <w:rFonts w:ascii="굴림" w:eastAsia="굴림" w:hAnsi="굴림"/>
           <w:color w:val="FF0000"/>
           <w:sz w:val="40"/>
           <w:szCs w:val="40"/>
@@ -475,7 +475,25 @@
           <w:sz w:val="32"/>
           <w:szCs w:val="32"/>
         </w:rPr>
-        <w:t>2020920045이운영</w:t>
+        <w:t>202092004</w:t>
+      </w:r>
+      <w:r>
+        <w:rPr>
+          <w:rFonts w:ascii="굴림" w:eastAsia="굴림" w:hAnsi="굴림" w:hint="eastAsia"/>
+          <w:color w:val="000000" w:themeColor="text1"/>
+          <w:sz w:val="32"/>
+          <w:szCs w:val="32"/>
+        </w:rPr>
+        <w:t xml:space="preserve">5 </w:t>
+      </w:r>
+      <w:r>
+        <w:rPr>
+          <w:rFonts w:ascii="굴림" w:eastAsia="굴림" w:hAnsi="굴림" w:hint="eastAsia"/>
+          <w:color w:val="000000" w:themeColor="text1"/>
+          <w:sz w:val="32"/>
+          <w:szCs w:val="32"/>
+        </w:rPr>
+        <w:t>이운영</w:t>
       </w:r>
     </w:p>
     <w:p>
@@ -603,7 +621,7 @@
         <w:pStyle w:val="a4"/>
         <w:jc w:val="both"/>
         <w:rPr>
-          <w:rFonts w:ascii="굴림" w:eastAsia="굴림" w:hAnsi="굴림" w:hint="eastAsia"/>
+          <w:rFonts w:ascii="굴림" w:eastAsia="굴림" w:hAnsi="굴림"/>
         </w:rPr>
       </w:pPr>
     </w:p>
@@ -901,7 +919,7 @@
             <w:pPr>
               <w:jc w:val="center"/>
               <w:rPr>
-                <w:rFonts w:ascii="굴림" w:eastAsia="굴림" w:hAnsi="굴림" w:cs="굴림" w:hint="eastAsia"/>
+                <w:rFonts w:ascii="굴림" w:eastAsia="굴림" w:hAnsi="굴림" w:cs="굴림"/>
                 <w:color w:val="000000"/>
                 <w:kern w:val="0"/>
                 <w:sz w:val="22"/>
@@ -1648,6 +1666,8 @@
           <w:rFonts w:ascii="바탕" w:eastAsia="맑은 고딕" w:hAnsi="Times New Roman" w:cs="Times New Roman"/>
           <w:b w:val="0"/>
           <w:bCs w:val="0"/>
+          <w:i/>
+          <w:iCs/>
           <w:color w:val="auto"/>
           <w:kern w:val="2"/>
           <w:sz w:val="20"/>
@@ -1665,8 +1685,6 @@
           <w:rFonts w:asciiTheme="minorHAnsi" w:hAnsiTheme="minorHAnsi" w:cstheme="minorHAnsi"/>
           <w:b/>
           <w:bCs/>
-          <w:i/>
-          <w:iCs/>
           <w:noProof/>
           <w:sz w:val="24"/>
         </w:rPr>
@@ -3581,27 +3599,13 @@
           <w:rFonts w:ascii="맑은 고딕" w:hAnsi="맑은 고딕" w:hint="eastAsia"/>
           <w:color w:val="000000"/>
         </w:rPr>
-        <w:t xml:space="preserve">● </w:t>
-      </w:r>
-      <w:r>
-        <w:rPr>
-          <w:rFonts w:ascii="맑은 고딕" w:hAnsi="맑은 고딕" w:hint="eastAsia"/>
-          <w:color w:val="000000"/>
-        </w:rPr>
-        <w:t>예약 시스템</w:t>
-      </w:r>
-      <w:r>
-        <w:rPr>
-          <w:rFonts w:ascii="맑은 고딕" w:hAnsi="맑은 고딕" w:hint="eastAsia"/>
-          <w:color w:val="000000"/>
-        </w:rPr>
-        <w:t>:</w:t>
+        <w:t>● 예약 시스템:</w:t>
       </w:r>
     </w:p>
     <w:p>
       <w:pPr>
         <w:rPr>
-          <w:rFonts w:ascii="맑은 고딕" w:hAnsi="맑은 고딕" w:hint="eastAsia"/>
+          <w:rFonts w:ascii="맑은 고딕" w:hAnsi="맑은 고딕"/>
           <w:color w:val="000000"/>
         </w:rPr>
       </w:pPr>
@@ -3616,19 +3620,7 @@
         <w:rPr>
           <w:rFonts w:ascii="맑은 고딕" w:hAnsi="맑은 고딕" w:hint="eastAsia"/>
         </w:rPr>
-        <w:t xml:space="preserve">교내/교외 예약정보는 </w:t>
-      </w:r>
-      <w:r>
-        <w:rPr>
-          <w:rFonts w:ascii="맑은 고딕" w:hAnsi="맑은 고딕" w:hint="eastAsia"/>
-        </w:rPr>
-        <w:t xml:space="preserve">각 시설에서 관리하며, </w:t>
-      </w:r>
-      <w:r>
-        <w:rPr>
-          <w:rFonts w:ascii="맑은 고딕" w:hAnsi="맑은 고딕" w:hint="eastAsia"/>
-        </w:rPr>
-        <w:t>개인정보이기에 접근이 어려워 직접 서비스를</w:t>
+        <w:t>교내/교외 예약정보는 각 시설에서 관리하며, 개인정보이기에 접근이 어려워 직접 서비스를</w:t>
       </w:r>
       <w:r>
         <w:rPr>
@@ -3976,7 +3968,7 @@
     <w:p>
       <w:pPr>
         <w:rPr>
-          <w:rFonts w:ascii="맑은 고딕" w:hAnsi="맑은 고딕" w:hint="eastAsia"/>
+          <w:rFonts w:ascii="맑은 고딕" w:hAnsi="맑은 고딕"/>
           <w:color w:val="000000"/>
         </w:rPr>
       </w:pPr>
@@ -4152,7 +4144,7 @@
     <w:p>
       <w:pPr>
         <w:rPr>
-          <w:rFonts w:ascii="맑은 고딕" w:hAnsi="맑은 고딕" w:hint="eastAsia"/>
+          <w:rFonts w:ascii="맑은 고딕" w:hAnsi="맑은 고딕"/>
         </w:rPr>
       </w:pPr>
       <w:r>
@@ -4197,7 +4189,7 @@
     <w:p>
       <w:pPr>
         <w:rPr>
-          <w:rFonts w:ascii="맑은 고딕" w:hAnsi="맑은 고딕" w:hint="eastAsia"/>
+          <w:rFonts w:ascii="맑은 고딕" w:hAnsi="맑은 고딕"/>
         </w:rPr>
       </w:pPr>
       <w:r>
@@ -4274,9 +4266,6 @@
           <w:ilvl w:val="1"/>
           <w:numId w:val="4"/>
         </w:numPr>
-        <w:rPr>
-          <w:rFonts w:hint="eastAsia"/>
-        </w:rPr>
       </w:pPr>
       <w:bookmarkStart w:id="8" w:name="_Toc179684714"/>
       <w:r>
@@ -4617,7 +4606,21 @@
                 <w:rFonts w:ascii="맑은 고딕" w:hAnsi="맑은 고딕"/>
                 <w:szCs w:val="20"/>
               </w:rPr>
-              <w:t>캠퍼스를 방문하는 외부인으로, 학생이나 교직원이 아닌 사용자는 외부 출입이 허용된 시설에 한해 서비스를 이용할 수 있습니다. 제한된 시설 정보및 이용 가능 여부를 확인하며, 캠퍼스 내 운동 프로그램에 대해 제한적인 접근 권한을 가집니다. 서비스는 방문자가 이용할 수 있는 시설만 표시하여 탐색 효율성을 높입니다.</w:t>
+              <w:t>캠퍼스를 방문하는 외부인으로, 학생이나 교직원이 아닌 사용자는 외부 출입이 허용된 시설에 한해 서비스를 이용할 수 있습니다. 제한된 시설 정보</w:t>
+            </w:r>
+            <w:r>
+              <w:rPr>
+                <w:rFonts w:ascii="맑은 고딕" w:hAnsi="맑은 고딕" w:hint="eastAsia"/>
+                <w:szCs w:val="20"/>
+              </w:rPr>
+              <w:t xml:space="preserve"> </w:t>
+            </w:r>
+            <w:r>
+              <w:rPr>
+                <w:rFonts w:ascii="맑은 고딕" w:hAnsi="맑은 고딕"/>
+                <w:szCs w:val="20"/>
+              </w:rPr>
+              <w:t>및 이용 가능 여부를 확인하며, 캠퍼스 내 운동 프로그램에 대해 제한적인 접근 권한을 가집니다. 서비스는 방문자가 이용할 수 있는 시설만 표시하여 탐색 효율성을 높입니다.</w:t>
             </w:r>
           </w:p>
         </w:tc>
@@ -4670,209 +4673,203 @@
           <w:p>
             <w:pPr>
               <w:rPr>
+                <w:rFonts w:ascii="맑은 고딕" w:hAnsi="맑은 고딕"/>
+                <w:szCs w:val="20"/>
+              </w:rPr>
+            </w:pPr>
+            <w:r>
+              <w:rPr>
                 <w:rFonts w:ascii="맑은 고딕" w:hAnsi="맑은 고딕" w:hint="eastAsia"/>
                 <w:szCs w:val="20"/>
               </w:rPr>
-            </w:pPr>
+              <w:t>교내</w:t>
+            </w:r>
+            <w:r>
+              <w:rPr>
+                <w:rFonts w:ascii="맑은 고딕" w:hAnsi="맑은 고딕"/>
+                <w:szCs w:val="20"/>
+              </w:rPr>
+              <w:t xml:space="preserve"> 편의시설(화장실, 정수기, 샤워실 등)의 운영 및 유지보수를 담당하</w:t>
+            </w:r>
             <w:r>
               <w:rPr>
                 <w:rFonts w:ascii="맑은 고딕" w:hAnsi="맑은 고딕" w:hint="eastAsia"/>
                 <w:szCs w:val="20"/>
               </w:rPr>
-              <w:t>교내</w:t>
+              <w:t xml:space="preserve">거나 교외 운동 프로그램의 </w:t>
+            </w:r>
+            <w:r>
+              <w:rPr>
+                <w:rFonts w:ascii="맑은 고딕" w:hAnsi="맑은 고딕" w:hint="eastAsia"/>
+                <w:szCs w:val="20"/>
+              </w:rPr>
+              <w:t>운영을</w:t>
+            </w:r>
+            <w:r>
+              <w:rPr>
+                <w:rFonts w:ascii="맑은 고딕" w:hAnsi="맑은 고딕" w:hint="eastAsia"/>
+                <w:szCs w:val="20"/>
+              </w:rPr>
+              <w:t xml:space="preserve"> 담당하는</w:t>
             </w:r>
             <w:r>
               <w:rPr>
                 <w:rFonts w:ascii="맑은 고딕" w:hAnsi="맑은 고딕"/>
                 <w:szCs w:val="20"/>
               </w:rPr>
-              <w:t xml:space="preserve"> 편의시설(화장실, 정수기, 샤워실 등)의 운영 및 유지보수를 담당하</w:t>
+              <w:t xml:space="preserve"> 관리자</w:t>
             </w:r>
             <w:r>
               <w:rPr>
                 <w:rFonts w:ascii="맑은 고딕" w:hAnsi="맑은 고딕" w:hint="eastAsia"/>
                 <w:szCs w:val="20"/>
               </w:rPr>
-              <w:t xml:space="preserve">거나 교외 운동 프로그램의 </w:t>
+              <w:t>입니다.</w:t>
+            </w:r>
+            <w:r>
+              <w:rPr>
+                <w:rFonts w:ascii="맑은 고딕" w:hAnsi="맑은 고딕"/>
+                <w:szCs w:val="20"/>
+              </w:rPr>
+              <w:t xml:space="preserve"> 각 시설의 운영 시간</w:t>
             </w:r>
             <w:r>
               <w:rPr>
                 <w:rFonts w:ascii="맑은 고딕" w:hAnsi="맑은 고딕" w:hint="eastAsia"/>
                 <w:szCs w:val="20"/>
               </w:rPr>
-              <w:t>운영을</w:t>
+              <w:t xml:space="preserve"> </w:t>
+            </w:r>
+            <w:r>
+              <w:rPr>
+                <w:rFonts w:ascii="맑은 고딕" w:hAnsi="맑은 고딕"/>
+                <w:szCs w:val="20"/>
+              </w:rPr>
+              <w:t>및 청소 시간을 시스템에 등록하고 업데이트</w:t>
             </w:r>
             <w:r>
               <w:rPr>
                 <w:rFonts w:ascii="맑은 고딕" w:hAnsi="맑은 고딕" w:hint="eastAsia"/>
                 <w:szCs w:val="20"/>
               </w:rPr>
-              <w:t xml:space="preserve"> 담당하는</w:t>
+              <w:t>하거나 운동 프로그램 정보를 등록 및 업데이트</w:t>
             </w:r>
             <w:r>
               <w:rPr>
                 <w:rFonts w:ascii="맑은 고딕" w:hAnsi="맑은 고딕"/>
                 <w:szCs w:val="20"/>
               </w:rPr>
-              <w:t xml:space="preserve"> 관리자</w:t>
+              <w:t xml:space="preserve">합니다. </w:t>
             </w:r>
             <w:r>
               <w:rPr>
                 <w:rFonts w:ascii="맑은 고딕" w:hAnsi="맑은 고딕" w:hint="eastAsia"/>
                 <w:szCs w:val="20"/>
               </w:rPr>
-              <w:t>입니다.</w:t>
-            </w:r>
-            <w:r>
+              <w:t>상태 정보와 고장 여부</w:t>
+            </w:r>
+            <w:r>
+              <w:rPr>
+                <w:rFonts w:ascii="맑은 고딕" w:hAnsi="맑은 고딕" w:hint="eastAsia"/>
+                <w:szCs w:val="20"/>
+              </w:rPr>
+              <w:t>, 프로그램 신청 현황과 변경된 프로그램들을</w:t>
+            </w:r>
+            <w:r>
+              <w:rPr>
+                <w:rFonts w:ascii="맑은 고딕" w:hAnsi="맑은 고딕" w:hint="eastAsia"/>
+                <w:szCs w:val="20"/>
+              </w:rPr>
+              <w:t xml:space="preserve"> 관리</w:t>
+            </w:r>
+            <w:r>
+              <w:rPr>
+                <w:rFonts w:ascii="맑은 고딕" w:hAnsi="맑은 고딕" w:hint="eastAsia"/>
+                <w:szCs w:val="20"/>
+              </w:rPr>
+              <w:t>하고 알림을 설정할</w:t>
+            </w:r>
+            <w:r>
+              <w:rPr>
+                <w:rFonts w:ascii="맑은 고딕" w:hAnsi="맑은 고딕" w:hint="eastAsia"/>
+                <w:szCs w:val="20"/>
+              </w:rPr>
+              <w:t xml:space="preserve"> 수 있습니다.</w:t>
+            </w:r>
+          </w:p>
+        </w:tc>
+      </w:tr>
+      <w:tr>
+        <w:tc>
+          <w:tcPr>
+            <w:tcW w:w="1165" w:type="dxa"/>
+          </w:tcPr>
+          <w:p>
+            <w:pPr>
               <w:rPr>
                 <w:rFonts w:ascii="맑은 고딕" w:hAnsi="맑은 고딕"/>
                 <w:szCs w:val="20"/>
               </w:rPr>
-              <w:t xml:space="preserve"> 각 시설의 운영 시간</w:t>
+            </w:pPr>
+            <w:r>
+              <w:rPr>
+                <w:rFonts w:ascii="맑은 고딕" w:hAnsi="맑은 고딕"/>
+                <w:szCs w:val="20"/>
+              </w:rPr>
+              <w:t>AC00</w:t>
             </w:r>
             <w:r>
               <w:rPr>
                 <w:rFonts w:ascii="맑은 고딕" w:hAnsi="맑은 고딕" w:hint="eastAsia"/>
                 <w:szCs w:val="20"/>
               </w:rPr>
-              <w:t xml:space="preserve"> </w:t>
-            </w:r>
-            <w:r>
+              <w:t>5</w:t>
+            </w:r>
+          </w:p>
+        </w:tc>
+        <w:tc>
+          <w:tcPr>
+            <w:tcW w:w="1980" w:type="dxa"/>
+          </w:tcPr>
+          <w:p>
+            <w:pPr>
               <w:rPr>
                 <w:rFonts w:ascii="맑은 고딕" w:hAnsi="맑은 고딕"/>
                 <w:szCs w:val="20"/>
               </w:rPr>
-              <w:t>및 청소 시간을 시스템에 등록하고 업데이트</w:t>
-            </w:r>
+            </w:pPr>
             <w:r>
               <w:rPr>
                 <w:rFonts w:ascii="맑은 고딕" w:hAnsi="맑은 고딕" w:hint="eastAsia"/>
                 <w:szCs w:val="20"/>
               </w:rPr>
-              <w:t>하거나 운동 프로그램 정보를 등록 및 업데이트</w:t>
-            </w:r>
-            <w:r>
+              <w:t>관리자</w:t>
+            </w:r>
+          </w:p>
+        </w:tc>
+        <w:tc>
+          <w:tcPr>
+            <w:tcW w:w="6205" w:type="dxa"/>
+          </w:tcPr>
+          <w:p>
+            <w:pPr>
               <w:rPr>
                 <w:rFonts w:ascii="맑은 고딕" w:hAnsi="맑은 고딕"/>
                 <w:szCs w:val="20"/>
               </w:rPr>
-              <w:t xml:space="preserve">합니다. </w:t>
-            </w:r>
-            <w:r>
-              <w:rPr>
-                <w:rFonts w:ascii="맑은 고딕" w:hAnsi="맑은 고딕" w:hint="eastAsia"/>
-                <w:szCs w:val="20"/>
-              </w:rPr>
-              <w:t>상태 정보와 고장 여부</w:t>
-            </w:r>
-            <w:r>
-              <w:rPr>
-                <w:rFonts w:ascii="맑은 고딕" w:hAnsi="맑은 고딕" w:hint="eastAsia"/>
-                <w:szCs w:val="20"/>
-              </w:rPr>
-              <w:t>, 프로그램 신청 현황과 변경된 프로그램들을</w:t>
-            </w:r>
-            <w:r>
-              <w:rPr>
-                <w:rFonts w:ascii="맑은 고딕" w:hAnsi="맑은 고딕" w:hint="eastAsia"/>
-                <w:szCs w:val="20"/>
-              </w:rPr>
-              <w:t xml:space="preserve"> 관리</w:t>
-            </w:r>
-            <w:r>
-              <w:rPr>
-                <w:rFonts w:ascii="맑은 고딕" w:hAnsi="맑은 고딕" w:hint="eastAsia"/>
-                <w:szCs w:val="20"/>
-              </w:rPr>
-              <w:t>하고 알림을 설정할</w:t>
-            </w:r>
-            <w:r>
-              <w:rPr>
-                <w:rFonts w:ascii="맑은 고딕" w:hAnsi="맑은 고딕" w:hint="eastAsia"/>
-                <w:szCs w:val="20"/>
-              </w:rPr>
-              <w:t xml:space="preserve"> 수 있습니다.</w:t>
-            </w:r>
-          </w:p>
-        </w:tc>
-      </w:tr>
-      <w:tr>
-        <w:tc>
-          <w:tcPr>
-            <w:tcW w:w="1165" w:type="dxa"/>
-          </w:tcPr>
-          <w:p>
-            <w:pPr>
-              <w:rPr>
-                <w:rFonts w:ascii="맑은 고딕" w:hAnsi="맑은 고딕" w:hint="eastAsia"/>
-                <w:szCs w:val="20"/>
-              </w:rPr>
             </w:pPr>
             <w:r>
               <w:rPr>
                 <w:rFonts w:ascii="맑은 고딕" w:hAnsi="맑은 고딕"/>
                 <w:szCs w:val="20"/>
               </w:rPr>
-              <w:t>AC00</w:t>
-            </w:r>
-            <w:r>
-              <w:rPr>
-                <w:rFonts w:ascii="맑은 고딕" w:hAnsi="맑은 고딕" w:hint="eastAsia"/>
-                <w:szCs w:val="20"/>
-              </w:rPr>
-              <w:t>5</w:t>
-            </w:r>
-          </w:p>
-        </w:tc>
-        <w:tc>
-          <w:tcPr>
-            <w:tcW w:w="1980" w:type="dxa"/>
-          </w:tcPr>
-          <w:p>
-            <w:pPr>
-              <w:rPr>
-                <w:rFonts w:ascii="맑은 고딕" w:hAnsi="맑은 고딕"/>
-                <w:szCs w:val="20"/>
-              </w:rPr>
-            </w:pPr>
-            <w:r>
-              <w:rPr>
-                <w:rFonts w:ascii="맑은 고딕" w:hAnsi="맑은 고딕" w:hint="eastAsia"/>
-                <w:szCs w:val="20"/>
-              </w:rPr>
-              <w:t>관리자</w:t>
-            </w:r>
-          </w:p>
-        </w:tc>
-        <w:tc>
-          <w:tcPr>
-            <w:tcW w:w="6205" w:type="dxa"/>
-          </w:tcPr>
-          <w:p>
-            <w:pPr>
-              <w:rPr>
-                <w:rFonts w:ascii="맑은 고딕" w:hAnsi="맑은 고딕"/>
-                <w:szCs w:val="20"/>
-              </w:rPr>
-            </w:pPr>
-            <w:r>
-              <w:rPr>
-                <w:rFonts w:ascii="맑은 고딕" w:hAnsi="맑은 고딕"/>
-                <w:szCs w:val="20"/>
-              </w:rPr>
               <w:t>시스템을 개발 및 유지보수하는 역할을 수행하는 내부 사용자로, 교내 편의시설 및 운동 프로그램 관련 기능에 대한 추가 및 수정 권한을 가집니다. 이들은 시스템의 접근 권한 관리를 담당하며, 신규 편의시설 및 운동 프로그램에 대한 정보를 등록하고 기능을 확장할 수 있습니다. 시스템 오류 또는 성능 저하와 같은 문제를 해결하고, 사용자 피드백을 반영한 서비스 개선작업을 수행합니다.</w:t>
             </w:r>
           </w:p>
         </w:tc>
       </w:tr>
     </w:tbl>
-    <w:p>
-      <w:pPr>
-        <w:rPr>
-          <w:rFonts w:hint="eastAsia"/>
-        </w:rPr>
-      </w:pPr>
-    </w:p>
+    <w:p/>
     <w:p>
       <w:pPr>
         <w:pStyle w:val="1"/>
@@ -6258,7 +6255,23 @@
                 <w:sz w:val="21"/>
                 <w:szCs w:val="28"/>
               </w:rPr>
-              <w:t>관리자만이 시설의 신규 등록, 삭제, 수정 할 수 있다.</w:t>
+              <w:t>관리자만이 시설의 신규 등록, 삭제, 수정</w:t>
+            </w:r>
+            <w:r>
+              <w:rPr>
+                <w:rFonts w:ascii="굴림" w:eastAsia="굴림" w:hAnsi="굴림" w:hint="eastAsia"/>
+                <w:sz w:val="21"/>
+                <w:szCs w:val="28"/>
+              </w:rPr>
+              <w:t xml:space="preserve"> 권한을 가진다</w:t>
+            </w:r>
+            <w:r>
+              <w:rPr>
+                <w:rFonts w:ascii="굴림" w:eastAsia="굴림" w:hAnsi="굴림"/>
+                <w:sz w:val="21"/>
+                <w:szCs w:val="28"/>
+              </w:rPr>
+              <w:t>.</w:t>
             </w:r>
           </w:p>
         </w:tc>
@@ -6505,13 +6518,7 @@
         </w:tc>
       </w:tr>
     </w:tbl>
-    <w:p>
-      <w:pPr>
-        <w:rPr>
-          <w:rFonts w:hint="eastAsia"/>
-        </w:rPr>
-      </w:pPr>
-    </w:p>
+    <w:p/>
     <w:p>
       <w:pPr>
         <w:pStyle w:val="2"/>
@@ -6519,9 +6526,6 @@
           <w:ilvl w:val="1"/>
           <w:numId w:val="4"/>
         </w:numPr>
-        <w:rPr>
-          <w:rFonts w:hint="eastAsia"/>
-        </w:rPr>
       </w:pPr>
       <w:r>
         <w:rPr>
@@ -7833,13 +7837,7 @@
         </w:tc>
       </w:tr>
     </w:tbl>
-    <w:p>
-      <w:pPr>
-        <w:rPr>
-          <w:rFonts w:hint="eastAsia"/>
-        </w:rPr>
-      </w:pPr>
-    </w:p>
+    <w:p/>
     <w:p>
       <w:pPr>
         <w:pStyle w:val="3"/>
@@ -7972,7 +7970,7 @@
           <w14:ligatures w14:val="standardContextual"/>
         </w:rPr>
         <w:drawing>
-          <wp:inline distT="0" distB="0" distL="0" distR="0" wp14:anchorId="7D20B03C" wp14:editId="72321661">
+          <wp:inline distT="0" distB="0" distL="0" distR="0" wp14:anchorId="7D20B03C" wp14:editId="27C70068">
             <wp:extent cx="5943600" cy="3933190"/>
             <wp:effectExtent l="0" t="0" r="0" b="0"/>
             <wp:docPr id="186498411" name="그림 1" descr="텍스트, 도표, 그림, 스케치이(가) 표시된 사진&#10;&#10;자동 생성된 설명"/>
@@ -8014,13 +8012,7 @@
         </w:drawing>
       </w:r>
     </w:p>
-    <w:p>
-      <w:pPr>
-        <w:rPr>
-          <w:rFonts w:hint="eastAsia"/>
-        </w:rPr>
-      </w:pPr>
-    </w:p>
+    <w:p/>
     <w:p>
       <w:pPr>
         <w:pStyle w:val="3"/>
@@ -8028,9 +8020,6 @@
           <w:ilvl w:val="2"/>
           <w:numId w:val="4"/>
         </w:numPr>
-        <w:rPr>
-          <w:rFonts w:hint="eastAsia"/>
-        </w:rPr>
       </w:pPr>
       <w:bookmarkStart w:id="13" w:name="_Toc179684719"/>
       <w:r>
@@ -12152,47 +12141,7 @@
                 <w:sz w:val="22"/>
                 <w:szCs w:val="32"/>
               </w:rPr>
-              <w:t xml:space="preserve">사용자가 </w:t>
-            </w:r>
-            <w:r>
-              <w:rPr>
-                <w:rFonts w:ascii="굴림" w:eastAsia="굴림" w:hAnsi="굴림" w:hint="eastAsia"/>
-                <w:sz w:val="22"/>
-                <w:szCs w:val="32"/>
-              </w:rPr>
-              <w:t xml:space="preserve">예약 </w:t>
-            </w:r>
-            <w:r>
-              <w:rPr>
-                <w:rFonts w:ascii="굴림" w:eastAsia="굴림" w:hAnsi="굴림" w:hint="eastAsia"/>
-                <w:sz w:val="22"/>
-                <w:szCs w:val="32"/>
-              </w:rPr>
-              <w:t>사이트</w:t>
-            </w:r>
-            <w:r>
-              <w:rPr>
-                <w:rFonts w:ascii="굴림" w:eastAsia="굴림" w:hAnsi="굴림" w:hint="eastAsia"/>
-                <w:sz w:val="22"/>
-                <w:szCs w:val="32"/>
-              </w:rPr>
-              <w:t xml:space="preserve"> 및 교내외 사이트</w:t>
-            </w:r>
-            <w:r>
-              <w:rPr>
-                <w:rFonts w:ascii="굴림" w:eastAsia="굴림" w:hAnsi="굴림" w:hint="eastAsia"/>
-                <w:sz w:val="22"/>
-                <w:szCs w:val="32"/>
-              </w:rPr>
-              <w:t>에 접속</w:t>
-            </w:r>
-            <w:r>
-              <w:rPr>
-                <w:rFonts w:ascii="굴림" w:eastAsia="굴림" w:hAnsi="굴림" w:hint="eastAsia"/>
-                <w:sz w:val="22"/>
-                <w:szCs w:val="32"/>
-              </w:rPr>
-              <w:t>하길 원한다.</w:t>
+              <w:t>사용자가 예약 사이트 및 교내외 사이트에 접속하길 원한다.</w:t>
             </w:r>
           </w:p>
         </w:tc>
@@ -12365,15 +12314,7 @@
                 <w:sz w:val="22"/>
                 <w:szCs w:val="32"/>
               </w:rPr>
-              <w:t>2</w:t>
-            </w:r>
-            <w:r>
-              <w:rPr>
-                <w:rFonts w:ascii="굴림" w:eastAsia="굴림" w:hAnsi="굴림" w:hint="eastAsia"/>
-                <w:sz w:val="22"/>
-                <w:szCs w:val="32"/>
-              </w:rPr>
-              <w:t>B</w:t>
+              <w:t>2B</w:t>
             </w:r>
           </w:p>
           <w:p>
@@ -12385,23 +12326,16 @@
               </w:numPr>
               <w:jc w:val="left"/>
               <w:rPr>
-                <w:rFonts w:ascii="굴림" w:eastAsia="굴림" w:hAnsi="굴림" w:hint="eastAsia"/>
-                <w:szCs w:val="32"/>
-              </w:rPr>
-            </w:pPr>
-            <w:r>
-              <w:rPr>
-                <w:rFonts w:ascii="굴림" w:eastAsia="굴림" w:hAnsi="굴림" w:hint="eastAsia"/>
-                <w:szCs w:val="32"/>
-              </w:rPr>
-              <w:t xml:space="preserve">미로그인 상태로 인해 </w:t>
-            </w:r>
-            <w:r>
-              <w:rPr>
-                <w:rFonts w:ascii="굴림" w:eastAsia="굴림" w:hAnsi="굴림" w:hint="eastAsia"/>
-                <w:szCs w:val="32"/>
-              </w:rPr>
-              <w:t xml:space="preserve">해당 페이지로 리디렉션 실패 시 </w:t>
+                <w:rFonts w:ascii="굴림" w:eastAsia="굴림" w:hAnsi="굴림"/>
+                <w:szCs w:val="32"/>
+              </w:rPr>
+            </w:pPr>
+            <w:r>
+              <w:rPr>
+                <w:rFonts w:ascii="굴림" w:eastAsia="굴림" w:hAnsi="굴림" w:hint="eastAsia"/>
+                <w:szCs w:val="32"/>
+              </w:rPr>
+              <w:t xml:space="preserve">미로그인 상태로 인해 해당 페이지로 리디렉션 실패 시 </w:t>
             </w:r>
             <w:r>
               <w:rPr>
@@ -13089,7 +13023,7 @@
           <w:p>
             <w:pPr>
               <w:rPr>
-                <w:rFonts w:ascii="굴림" w:eastAsia="굴림" w:hAnsi="굴림" w:hint="eastAsia"/>
+                <w:rFonts w:ascii="굴림" w:eastAsia="굴림" w:hAnsi="굴림"/>
                 <w:szCs w:val="32"/>
               </w:rPr>
             </w:pPr>
@@ -13307,13 +13241,7 @@
         </w:tc>
       </w:tr>
     </w:tbl>
-    <w:p>
-      <w:pPr>
-        <w:rPr>
-          <w:rFonts w:hint="eastAsia"/>
-        </w:rPr>
-      </w:pPr>
-    </w:p>
+    <w:p/>
     <w:p>
       <w:pPr>
         <w:pStyle w:val="1"/>
@@ -13792,7 +13720,6 @@
     <w:p>
       <w:pPr>
         <w:rPr>
-          <w:rFonts w:hint="eastAsia"/>
           <w:color w:val="FF0000"/>
         </w:rPr>
       </w:pPr>
@@ -13837,6 +13764,7 @@
         <w:docPartUnique/>
       </w:docPartObj>
     </w:sdtPr>
+    <w:sdtEndPr/>
     <w:sdtContent>
       <w:p>
         <w:pPr>
